--- a/public/assets/template/template_skck.docx
+++ b/public/assets/template/template_skck.docx
@@ -334,23 +334,7 @@
           <w:rFonts w:ascii="Arial" w:hAnsi="Arial" w:cs="Arial"/>
           <w:lang w:bidi="he-IL"/>
         </w:rPr>
-        <w:t>${</w:t>
-      </w:r>
-      <w:proofErr w:type="spellStart"/>
-      <w:r>
-        <w:rPr>
-          <w:rFonts w:ascii="Arial" w:hAnsi="Arial" w:cs="Arial"/>
-          <w:lang w:bidi="he-IL"/>
-        </w:rPr>
-        <w:t>alamat_kantor</w:t>
-      </w:r>
-      <w:proofErr w:type="spellEnd"/>
-      <w:r>
-        <w:rPr>
-          <w:rFonts w:ascii="Arial" w:hAnsi="Arial" w:cs="Arial"/>
-          <w:lang w:bidi="he-IL"/>
-        </w:rPr>
-        <w:t>}</w:t>
+        <w:t>${alamat_kantor}</w:t>
       </w:r>
     </w:p>
     <w:p>
@@ -367,7 +351,6 @@
           <w:lang w:bidi="he-IL"/>
         </w:rPr>
       </w:pPr>
-      <w:proofErr w:type="spellStart"/>
       <w:r>
         <w:rPr>
           <w:rFonts w:ascii="Arial" w:hAnsi="Arial" w:cs="Arial"/>
@@ -375,17 +358,7 @@
           <w:szCs w:val="20"/>
           <w:lang w:bidi="he-IL"/>
         </w:rPr>
-        <w:t>Posel</w:t>
-      </w:r>
-      <w:proofErr w:type="spellEnd"/>
-      <w:r>
-        <w:rPr>
-          <w:rFonts w:ascii="Arial" w:hAnsi="Arial" w:cs="Arial"/>
-          <w:sz w:val="20"/>
-          <w:szCs w:val="20"/>
-          <w:lang w:bidi="he-IL"/>
-        </w:rPr>
-        <w:t xml:space="preserve"> :</w:t>
+        <w:t>Posel :</w:t>
       </w:r>
       <w:r>
         <w:rPr>
@@ -582,23 +555,7 @@
           <w:rFonts w:ascii="Arial" w:hAnsi="Arial" w:cs="Arial"/>
           <w:lang w:bidi="he-IL"/>
         </w:rPr>
-        <w:t>${</w:t>
-      </w:r>
-      <w:proofErr w:type="spellStart"/>
-      <w:r>
-        <w:rPr>
-          <w:rFonts w:ascii="Arial" w:hAnsi="Arial" w:cs="Arial"/>
-          <w:lang w:bidi="he-IL"/>
-        </w:rPr>
-        <w:t>nomorsurat</w:t>
-      </w:r>
-      <w:proofErr w:type="spellEnd"/>
-      <w:r>
-        <w:rPr>
-          <w:rFonts w:ascii="Arial" w:hAnsi="Arial" w:cs="Arial"/>
-          <w:lang w:bidi="he-IL"/>
-        </w:rPr>
-        <w:t>}</w:t>
+        <w:t>${nomorsurat}</w:t>
       </w:r>
       <w:r>
         <w:rPr>
@@ -631,17 +588,15 @@
           <w:lang w:bidi="he-IL"/>
         </w:rPr>
         <w:tab/>
-        <w:t xml:space="preserve">Yang </w:t>
-      </w:r>
-      <w:proofErr w:type="spellStart"/>
-      <w:r>
-        <w:rPr>
-          <w:rFonts w:ascii="Arial" w:hAnsi="Arial" w:cs="Arial"/>
-          <w:lang w:bidi="he-IL"/>
-        </w:rPr>
-        <w:t>bertanda</w:t>
-      </w:r>
-      <w:proofErr w:type="spellEnd"/>
+        <w:t>Yang bertanda tangan di bawah ini</w:t>
+      </w:r>
+      <w:r>
+        <w:rPr>
+          <w:rFonts w:ascii="Arial" w:hAnsi="Arial" w:cs="Arial"/>
+          <w:lang w:bidi="he-IL"/>
+        </w:rPr>
+        <w:t>,</w:t>
+      </w:r>
       <w:r>
         <w:rPr>
           <w:rFonts w:ascii="Arial" w:hAnsi="Arial" w:cs="Arial"/>
@@ -649,44 +604,12 @@
         </w:rPr>
         <w:t xml:space="preserve"> </w:t>
       </w:r>
-      <w:proofErr w:type="spellStart"/>
-      <w:r>
-        <w:rPr>
-          <w:rFonts w:ascii="Arial" w:hAnsi="Arial" w:cs="Arial"/>
-          <w:lang w:bidi="he-IL"/>
-        </w:rPr>
-        <w:t>tangan</w:t>
-      </w:r>
-      <w:proofErr w:type="spellEnd"/>
-      <w:r>
-        <w:rPr>
-          <w:rFonts w:ascii="Arial" w:hAnsi="Arial" w:cs="Arial"/>
-          <w:lang w:bidi="he-IL"/>
-        </w:rPr>
-        <w:t xml:space="preserve"> di </w:t>
-      </w:r>
-      <w:proofErr w:type="spellStart"/>
-      <w:r>
-        <w:rPr>
-          <w:rFonts w:ascii="Arial" w:hAnsi="Arial" w:cs="Arial"/>
-          <w:lang w:bidi="he-IL"/>
-        </w:rPr>
-        <w:t>bawah</w:t>
-      </w:r>
-      <w:proofErr w:type="spellEnd"/>
-      <w:r>
-        <w:rPr>
-          <w:rFonts w:ascii="Arial" w:hAnsi="Arial" w:cs="Arial"/>
-          <w:lang w:bidi="he-IL"/>
-        </w:rPr>
-        <w:t xml:space="preserve"> ini</w:t>
-      </w:r>
-      <w:r>
-        <w:rPr>
-          <w:rFonts w:ascii="Arial" w:hAnsi="Arial" w:cs="Arial"/>
-          <w:lang w:bidi="he-IL"/>
-        </w:rPr>
-        <w:t>,</w:t>
+      <w:r>
+        <w:rPr>
+          <w:rFonts w:ascii="Arial" w:hAnsi="Arial" w:cs="Arial"/>
+          <w:lang w:bidi="he-IL"/>
+        </w:rPr>
+        <w:t>Lurah</w:t>
       </w:r>
       <w:r>
         <w:rPr>
@@ -695,43 +618,13 @@
         </w:rPr>
         <w:t xml:space="preserve"> </w:t>
       </w:r>
-      <w:r>
-        <w:rPr>
-          <w:rFonts w:ascii="Arial" w:hAnsi="Arial" w:cs="Arial"/>
-          <w:lang w:bidi="he-IL"/>
-        </w:rPr>
-        <w:t>Lurah</w:t>
-      </w:r>
-      <w:r>
-        <w:rPr>
-          <w:rFonts w:ascii="Arial" w:hAnsi="Arial" w:cs="Arial"/>
-          <w:lang w:bidi="he-IL"/>
-        </w:rPr>
-        <w:t xml:space="preserve"> </w:t>
-      </w:r>
       <w:bookmarkStart w:id="1" w:name="_Hlk174320585"/>
       <w:r>
         <w:rPr>
           <w:rFonts w:ascii="Arial" w:hAnsi="Arial" w:cs="Arial"/>
           <w:lang w:bidi="he-IL"/>
         </w:rPr>
-        <w:t>${</w:t>
-      </w:r>
-      <w:proofErr w:type="spellStart"/>
-      <w:r>
-        <w:rPr>
-          <w:rFonts w:ascii="Arial" w:hAnsi="Arial" w:cs="Arial"/>
-          <w:lang w:bidi="he-IL"/>
-        </w:rPr>
-        <w:t>nama_desa</w:t>
-      </w:r>
-      <w:proofErr w:type="spellEnd"/>
-      <w:r>
-        <w:rPr>
-          <w:rFonts w:ascii="Arial" w:hAnsi="Arial" w:cs="Arial"/>
-          <w:lang w:bidi="he-IL"/>
-        </w:rPr>
-        <w:t>}</w:t>
+        <w:t>${nama_desa}</w:t>
       </w:r>
       <w:bookmarkEnd w:id="1"/>
       <w:r>
@@ -742,7 +635,6 @@
         <w:t xml:space="preserve">, </w:t>
       </w:r>
       <w:bookmarkStart w:id="2" w:name="_Hlk42804235"/>
-      <w:proofErr w:type="spellStart"/>
       <w:r>
         <w:rPr>
           <w:rFonts w:ascii="Arial" w:hAnsi="Arial" w:cs="Arial"/>
@@ -758,108 +650,48 @@
         <w:t>apanewon</w:t>
       </w:r>
       <w:bookmarkEnd w:id="2"/>
-      <w:proofErr w:type="spellEnd"/>
-      <w:r>
-        <w:rPr>
-          <w:rFonts w:ascii="Arial" w:hAnsi="Arial" w:cs="Arial"/>
-          <w:lang w:bidi="he-IL"/>
-        </w:rPr>
-        <w:t xml:space="preserve"> ${</w:t>
-      </w:r>
-      <w:proofErr w:type="spellStart"/>
-      <w:r>
-        <w:rPr>
-          <w:rFonts w:ascii="Arial" w:hAnsi="Arial" w:cs="Arial"/>
-          <w:lang w:bidi="he-IL"/>
-        </w:rPr>
-        <w:t>nama_kecamatan</w:t>
-      </w:r>
-      <w:proofErr w:type="spellEnd"/>
-      <w:r>
-        <w:rPr>
-          <w:rFonts w:ascii="Arial" w:hAnsi="Arial" w:cs="Arial"/>
-          <w:lang w:bidi="he-IL"/>
-        </w:rPr>
-        <w:t>}</w:t>
-      </w:r>
-      <w:r>
-        <w:rPr>
-          <w:rFonts w:ascii="Arial" w:hAnsi="Arial" w:cs="Arial"/>
-          <w:lang w:bidi="he-IL"/>
-        </w:rPr>
-        <w:t xml:space="preserve">, </w:t>
-      </w:r>
-      <w:proofErr w:type="spellStart"/>
-      <w:r>
-        <w:rPr>
-          <w:rFonts w:ascii="Arial" w:hAnsi="Arial" w:cs="Arial"/>
-          <w:lang w:bidi="he-IL"/>
-        </w:rPr>
-        <w:t>Kabupaten</w:t>
-      </w:r>
-      <w:proofErr w:type="spellEnd"/>
-      <w:r>
-        <w:rPr>
-          <w:rFonts w:ascii="Arial" w:hAnsi="Arial" w:cs="Arial"/>
-          <w:lang w:bidi="he-IL"/>
-        </w:rPr>
-        <w:t xml:space="preserve"> ${</w:t>
-      </w:r>
-      <w:proofErr w:type="spellStart"/>
-      <w:r>
-        <w:rPr>
-          <w:rFonts w:ascii="Arial" w:hAnsi="Arial" w:cs="Arial"/>
-          <w:lang w:bidi="he-IL"/>
-        </w:rPr>
-        <w:t>nama_kabupaten</w:t>
-      </w:r>
-      <w:proofErr w:type="spellEnd"/>
-      <w:r>
-        <w:rPr>
-          <w:rFonts w:ascii="Arial" w:hAnsi="Arial" w:cs="Arial"/>
-          <w:lang w:bidi="he-IL"/>
-        </w:rPr>
-        <w:t xml:space="preserve">, </w:t>
-      </w:r>
-      <w:proofErr w:type="spellStart"/>
-      <w:r>
-        <w:rPr>
-          <w:rFonts w:ascii="Arial" w:hAnsi="Arial" w:cs="Arial"/>
-          <w:lang w:bidi="he-IL"/>
-        </w:rPr>
-        <w:t>mener</w:t>
-      </w:r>
-      <w:r>
-        <w:rPr>
-          <w:rFonts w:ascii="Arial" w:hAnsi="Arial" w:cs="Arial"/>
-          <w:lang w:bidi="he-IL"/>
-        </w:rPr>
-        <w:t>angkan</w:t>
-      </w:r>
-      <w:proofErr w:type="spellEnd"/>
-      <w:r>
-        <w:rPr>
-          <w:rFonts w:ascii="Arial" w:hAnsi="Arial" w:cs="Arial"/>
-          <w:lang w:bidi="he-IL"/>
-        </w:rPr>
-        <w:t xml:space="preserve"> dengan sebenarnya</w:t>
-      </w:r>
-      <w:r>
-        <w:rPr>
-          <w:rFonts w:ascii="Arial" w:hAnsi="Arial" w:cs="Arial"/>
-          <w:lang w:bidi="he-IL"/>
-        </w:rPr>
-        <w:t xml:space="preserve"> </w:t>
-      </w:r>
-      <w:proofErr w:type="spellStart"/>
-      <w:r>
-        <w:rPr>
-          <w:rFonts w:ascii="Arial" w:hAnsi="Arial" w:cs="Arial"/>
-          <w:lang w:bidi="he-IL"/>
-        </w:rPr>
-        <w:t>bahwa</w:t>
-      </w:r>
-      <w:proofErr w:type="spellEnd"/>
+      <w:r>
+        <w:rPr>
+          <w:rFonts w:ascii="Arial" w:hAnsi="Arial" w:cs="Arial"/>
+          <w:lang w:bidi="he-IL"/>
+        </w:rPr>
+        <w:t xml:space="preserve"> ${nama_kecamatan}</w:t>
+      </w:r>
+      <w:r>
+        <w:rPr>
+          <w:rFonts w:ascii="Arial" w:hAnsi="Arial" w:cs="Arial"/>
+          <w:lang w:bidi="he-IL"/>
+        </w:rPr>
+        <w:t>, Kabupaten</w:t>
+      </w:r>
+      <w:r>
+        <w:rPr>
+          <w:rFonts w:ascii="Arial" w:hAnsi="Arial" w:cs="Arial"/>
+          <w:lang w:bidi="he-IL"/>
+        </w:rPr>
+        <w:t xml:space="preserve"> ${nama_kabupaten</w:t>
+      </w:r>
+      <w:r>
+        <w:rPr>
+          <w:rFonts w:ascii="Arial" w:hAnsi="Arial" w:cs="Arial"/>
+          <w:lang w:bidi="he-IL"/>
+        </w:rPr>
+        <w:t>, mener</w:t>
+      </w:r>
+      <w:r>
+        <w:rPr>
+          <w:rFonts w:ascii="Arial" w:hAnsi="Arial" w:cs="Arial"/>
+          <w:lang w:bidi="he-IL"/>
+        </w:rPr>
+        <w:t>angkan dengan sebenarnya</w:t>
+      </w:r>
+      <w:r>
+        <w:rPr>
+          <w:rFonts w:ascii="Arial" w:hAnsi="Arial" w:cs="Arial"/>
+          <w:lang w:bidi="he-IL"/>
+        </w:rPr>
+        <w:t xml:space="preserve"> bahwa</w:t>
+      </w:r>
       <w:r>
         <w:rPr>
           <w:rFonts w:ascii="Arial" w:hAnsi="Arial" w:cs="Arial"/>
@@ -882,14 +714,11 @@
         <w:pStyle w:val="BodyText"/>
         <w:numPr>
           <w:ilvl w:val="0"/>
-          <w:numId w:val="1"/>
+          <w:numId w:val="2"/>
         </w:numPr>
         <w:tabs>
-          <w:tab w:val="left" w:pos="1260"/>
-          <w:tab w:val="left" w:pos="3960"/>
-          <w:tab w:val="left" w:pos="4140"/>
+          <w:tab w:val="left" w:pos="2880"/>
         </w:tabs>
-        <w:ind w:left="4140" w:right="180" w:hanging="3420"/>
         <w:rPr>
           <w:rFonts w:ascii="Arial" w:hAnsi="Arial" w:cs="Arial"/>
           <w:lang w:bidi="he-IL"/>
@@ -923,25 +752,7 @@
           <w:b/>
           <w:lang w:bidi="he-IL"/>
         </w:rPr>
-        <w:t>${</w:t>
-      </w:r>
-      <w:proofErr w:type="spellStart"/>
-      <w:r>
-        <w:rPr>
-          <w:rFonts w:ascii="Arial" w:hAnsi="Arial" w:cs="Arial"/>
-          <w:b/>
-          <w:lang w:bidi="he-IL"/>
-        </w:rPr>
-        <w:t>nama</w:t>
-      </w:r>
-      <w:proofErr w:type="spellEnd"/>
-      <w:r>
-        <w:rPr>
-          <w:rFonts w:ascii="Arial" w:hAnsi="Arial" w:cs="Arial"/>
-          <w:b/>
-          <w:lang w:bidi="he-IL"/>
-        </w:rPr>
-        <w:t>}</w:t>
+        <w:t>${nama}</w:t>
       </w:r>
     </w:p>
     <w:p>
@@ -949,14 +760,11 @@
         <w:pStyle w:val="BodyText"/>
         <w:numPr>
           <w:ilvl w:val="0"/>
-          <w:numId w:val="1"/>
+          <w:numId w:val="2"/>
         </w:numPr>
         <w:tabs>
-          <w:tab w:val="left" w:pos="1260"/>
-          <w:tab w:val="left" w:pos="3960"/>
-          <w:tab w:val="left" w:pos="4140"/>
+          <w:tab w:val="left" w:pos="2880"/>
         </w:tabs>
-        <w:ind w:left="4140" w:right="180" w:hanging="3420"/>
         <w:rPr>
           <w:rFonts w:ascii="Arial" w:hAnsi="Arial" w:cs="Arial"/>
           <w:lang w:bidi="he-IL"/>
@@ -987,25 +795,10 @@
       <w:r>
         <w:rPr>
           <w:rFonts w:ascii="Arial" w:hAnsi="Arial" w:cs="Arial"/>
-          <w:lang w:bidi="he-IL"/>
-        </w:rPr>
-        <w:t>${</w:t>
-      </w:r>
-      <w:proofErr w:type="spellStart"/>
-      <w:r>
-        <w:rPr>
-          <w:rFonts w:ascii="Arial" w:hAnsi="Arial" w:cs="Arial"/>
-          <w:lang w:bidi="he-IL"/>
-        </w:rPr>
-        <w:t>nik</w:t>
-      </w:r>
-      <w:proofErr w:type="spellEnd"/>
-      <w:r>
-        <w:rPr>
-          <w:rFonts w:ascii="Arial" w:hAnsi="Arial" w:cs="Arial"/>
-          <w:lang w:bidi="he-IL"/>
-        </w:rPr>
-        <w:t>}</w:t>
+          <w:bCs/>
+          <w:lang w:bidi="he-IL"/>
+        </w:rPr>
+        <w:t>${nik}</w:t>
       </w:r>
     </w:p>
     <w:p>
@@ -1013,28 +806,92 @@
         <w:pStyle w:val="BodyText"/>
         <w:numPr>
           <w:ilvl w:val="0"/>
-          <w:numId w:val="1"/>
+          <w:numId w:val="2"/>
         </w:numPr>
         <w:tabs>
-          <w:tab w:val="left" w:pos="1260"/>
-          <w:tab w:val="left" w:pos="3960"/>
-          <w:tab w:val="left" w:pos="4140"/>
+          <w:tab w:val="left" w:pos="2880"/>
         </w:tabs>
-        <w:ind w:left="4140" w:right="180" w:hanging="3420"/>
-        <w:rPr>
-          <w:rFonts w:ascii="Arial" w:hAnsi="Arial" w:cs="Arial"/>
-          <w:lang w:bidi="he-IL"/>
-        </w:rPr>
-      </w:pPr>
-      <w:proofErr w:type="spellStart"/>
-      <w:r>
-        <w:rPr>
-          <w:rFonts w:ascii="Arial" w:hAnsi="Arial" w:cs="Arial"/>
-          <w:lang w:bidi="he-IL"/>
-        </w:rPr>
-        <w:t>Keperluan</w:t>
-      </w:r>
-      <w:proofErr w:type="spellEnd"/>
+        <w:rPr>
+          <w:rFonts w:ascii="Arial" w:hAnsi="Arial" w:cs="Arial"/>
+          <w:lang w:bidi="he-IL"/>
+        </w:rPr>
+      </w:pPr>
+      <w:r>
+        <w:rPr>
+          <w:rFonts w:ascii="Arial" w:hAnsi="Arial" w:cs="Arial"/>
+          <w:lang w:bidi="he-IL"/>
+        </w:rPr>
+        <w:t>Tempat/tanggal lahir</w:t>
+      </w:r>
+      <w:r>
+        <w:rPr>
+          <w:rFonts w:ascii="Arial" w:hAnsi="Arial" w:cs="Arial"/>
+          <w:lang w:bidi="he-IL"/>
+        </w:rPr>
+        <w:tab/>
+      </w:r>
+      <w:r>
+        <w:rPr>
+          <w:rFonts w:ascii="Arial" w:hAnsi="Arial" w:cs="Arial"/>
+          <w:bCs/>
+          <w:lang w:bidi="he-IL"/>
+        </w:rPr>
+        <w:t>${tempat_lahir}</w:t>
+      </w:r>
+      <w:r>
+        <w:rPr>
+          <w:rFonts w:ascii="Arial" w:hAnsi="Arial" w:cs="Arial"/>
+          <w:lang w:bidi="he-IL"/>
+        </w:rPr>
+        <w:t>/</w:t>
+      </w:r>
+      <w:r>
+        <w:rPr>
+          <w:rFonts w:ascii="Arial" w:hAnsi="Arial" w:cs="Arial"/>
+          <w:bCs/>
+          <w:lang w:bidi="he-IL"/>
+        </w:rPr>
+        <w:t>${</w:t>
+      </w:r>
+      <w:r>
+        <w:rPr>
+          <w:rFonts w:ascii="Arial" w:hAnsi="Arial" w:cs="Arial"/>
+          <w:bCs/>
+          <w:lang w:bidi="he-IL"/>
+        </w:rPr>
+        <w:t>tanggal_lahir</w:t>
+      </w:r>
+      <w:r>
+        <w:rPr>
+          <w:rFonts w:ascii="Arial" w:hAnsi="Arial" w:cs="Arial"/>
+          <w:bCs/>
+          <w:lang w:bidi="he-IL"/>
+        </w:rPr>
+        <w:t>}</w:t>
+      </w:r>
+    </w:p>
+    <w:p>
+      <w:pPr>
+        <w:pStyle w:val="BodyText"/>
+        <w:numPr>
+          <w:ilvl w:val="0"/>
+          <w:numId w:val="2"/>
+        </w:numPr>
+        <w:tabs>
+          <w:tab w:val="left" w:pos="2880"/>
+        </w:tabs>
+        <w:rPr>
+          <w:rFonts w:ascii="Arial" w:hAnsi="Arial" w:cs="Arial"/>
+          <w:lang w:bidi="he-IL"/>
+        </w:rPr>
+      </w:pPr>
+      <w:r>
+        <w:rPr>
+          <w:rFonts w:ascii="Arial" w:hAnsi="Arial" w:cs="Arial"/>
+          <w:lang w:bidi="he-IL"/>
+        </w:rPr>
+        <w:t>Jenis Kelamin</w:t>
+      </w:r>
       <w:r>
         <w:rPr>
           <w:rFonts w:ascii="Arial" w:hAnsi="Arial" w:cs="Arial"/>
@@ -1049,33 +906,348 @@
           <w:lang w:bidi="he-IL"/>
         </w:rPr>
         <w:tab/>
-        <w:t xml:space="preserve">Mohon </w:t>
-      </w:r>
-      <w:proofErr w:type="spellStart"/>
-      <w:r>
-        <w:rPr>
-          <w:rFonts w:ascii="Arial" w:hAnsi="Arial" w:cs="Arial"/>
-          <w:lang w:bidi="he-IL"/>
-        </w:rPr>
-        <w:t>keterangan</w:t>
-      </w:r>
-      <w:proofErr w:type="spellEnd"/>
-      <w:r>
-        <w:rPr>
-          <w:rFonts w:ascii="Arial" w:hAnsi="Arial" w:cs="Arial"/>
-          <w:lang w:bidi="he-IL"/>
-        </w:rPr>
-        <w:t xml:space="preserve"> yang </w:t>
-      </w:r>
-      <w:proofErr w:type="spellStart"/>
-      <w:r>
-        <w:rPr>
-          <w:rFonts w:ascii="Arial" w:hAnsi="Arial" w:cs="Arial"/>
-          <w:lang w:bidi="he-IL"/>
-        </w:rPr>
-        <w:t>akan</w:t>
-      </w:r>
-      <w:proofErr w:type="spellEnd"/>
+      </w:r>
+      <w:r>
+        <w:rPr>
+          <w:rFonts w:ascii="Arial" w:hAnsi="Arial" w:cs="Arial"/>
+          <w:bCs/>
+          <w:lang w:bidi="he-IL"/>
+        </w:rPr>
+        <w:t>${</w:t>
+      </w:r>
+      <w:r>
+        <w:rPr>
+          <w:rFonts w:ascii="Arial" w:hAnsi="Arial" w:cs="Arial"/>
+          <w:bCs/>
+          <w:lang w:bidi="he-IL"/>
+        </w:rPr>
+        <w:t>sex</w:t>
+      </w:r>
+      <w:r>
+        <w:rPr>
+          <w:rFonts w:ascii="Arial" w:hAnsi="Arial" w:cs="Arial"/>
+          <w:bCs/>
+          <w:lang w:bidi="he-IL"/>
+        </w:rPr>
+        <w:t>}</w:t>
+      </w:r>
+    </w:p>
+    <w:p>
+      <w:pPr>
+        <w:pStyle w:val="BodyText"/>
+        <w:numPr>
+          <w:ilvl w:val="0"/>
+          <w:numId w:val="2"/>
+        </w:numPr>
+        <w:tabs>
+          <w:tab w:val="left" w:pos="2880"/>
+        </w:tabs>
+        <w:rPr>
+          <w:rFonts w:ascii="Arial" w:hAnsi="Arial" w:cs="Arial"/>
+          <w:lang w:bidi="he-IL"/>
+        </w:rPr>
+      </w:pPr>
+      <w:r>
+        <w:rPr>
+          <w:rFonts w:ascii="Arial" w:hAnsi="Arial" w:cs="Arial"/>
+          <w:lang w:bidi="he-IL"/>
+        </w:rPr>
+        <w:t>Setatus Perkawinan</w:t>
+      </w:r>
+      <w:r>
+        <w:rPr>
+          <w:rFonts w:ascii="Arial" w:hAnsi="Arial" w:cs="Arial"/>
+          <w:lang w:bidi="he-IL"/>
+        </w:rPr>
+        <w:tab/>
+        <w:t>:</w:t>
+      </w:r>
+      <w:r>
+        <w:rPr>
+          <w:rFonts w:ascii="Arial" w:hAnsi="Arial" w:cs="Arial"/>
+          <w:lang w:bidi="he-IL"/>
+        </w:rPr>
+        <w:tab/>
+      </w:r>
+      <w:r>
+        <w:rPr>
+          <w:rFonts w:ascii="Arial" w:hAnsi="Arial" w:cs="Arial"/>
+          <w:bCs/>
+          <w:lang w:bidi="he-IL"/>
+        </w:rPr>
+        <w:t>${</w:t>
+      </w:r>
+      <w:r>
+        <w:rPr>
+          <w:rFonts w:ascii="Arial" w:hAnsi="Arial" w:cs="Arial"/>
+          <w:bCs/>
+          <w:lang w:bidi="he-IL"/>
+        </w:rPr>
+        <w:t>status_kawin</w:t>
+      </w:r>
+      <w:r>
+        <w:rPr>
+          <w:rFonts w:ascii="Arial" w:hAnsi="Arial" w:cs="Arial"/>
+          <w:bCs/>
+          <w:lang w:bidi="he-IL"/>
+        </w:rPr>
+        <w:t>}</w:t>
+      </w:r>
+    </w:p>
+    <w:p>
+      <w:pPr>
+        <w:pStyle w:val="BodyText"/>
+        <w:numPr>
+          <w:ilvl w:val="0"/>
+          <w:numId w:val="2"/>
+        </w:numPr>
+        <w:tabs>
+          <w:tab w:val="left" w:pos="2880"/>
+        </w:tabs>
+        <w:rPr>
+          <w:rFonts w:ascii="Arial" w:hAnsi="Arial" w:cs="Arial"/>
+          <w:lang w:bidi="he-IL"/>
+        </w:rPr>
+      </w:pPr>
+      <w:r>
+        <w:rPr>
+          <w:rFonts w:ascii="Arial" w:hAnsi="Arial" w:cs="Arial"/>
+          <w:lang w:bidi="he-IL"/>
+        </w:rPr>
+        <w:t>Pekerjaan</w:t>
+      </w:r>
+      <w:r>
+        <w:rPr>
+          <w:rFonts w:ascii="Arial" w:hAnsi="Arial" w:cs="Arial"/>
+          <w:lang w:bidi="he-IL"/>
+        </w:rPr>
+        <w:tab/>
+        <w:t>:</w:t>
+      </w:r>
+      <w:r>
+        <w:rPr>
+          <w:rFonts w:ascii="Arial" w:hAnsi="Arial" w:cs="Arial"/>
+          <w:lang w:bidi="he-IL"/>
+        </w:rPr>
+        <w:tab/>
+      </w:r>
+      <w:r>
+        <w:rPr>
+          <w:rFonts w:ascii="Arial" w:hAnsi="Arial" w:cs="Arial"/>
+          <w:bCs/>
+          <w:lang w:bidi="he-IL"/>
+        </w:rPr>
+        <w:t>${</w:t>
+      </w:r>
+      <w:r>
+        <w:rPr>
+          <w:rFonts w:ascii="Arial" w:hAnsi="Arial" w:cs="Arial"/>
+          <w:bCs/>
+          <w:lang w:bidi="he-IL"/>
+        </w:rPr>
+        <w:t>pekerjaan</w:t>
+      </w:r>
+      <w:r>
+        <w:rPr>
+          <w:rFonts w:ascii="Arial" w:hAnsi="Arial" w:cs="Arial"/>
+          <w:bCs/>
+          <w:lang w:bidi="he-IL"/>
+        </w:rPr>
+        <w:t>}</w:t>
+      </w:r>
+    </w:p>
+    <w:p>
+      <w:pPr>
+        <w:pStyle w:val="BodyText"/>
+        <w:numPr>
+          <w:ilvl w:val="0"/>
+          <w:numId w:val="2"/>
+        </w:numPr>
+        <w:tabs>
+          <w:tab w:val="left" w:pos="2880"/>
+        </w:tabs>
+        <w:rPr>
+          <w:rFonts w:ascii="Arial" w:hAnsi="Arial" w:cs="Arial"/>
+          <w:lang w:bidi="he-IL"/>
+        </w:rPr>
+      </w:pPr>
+      <w:r>
+        <w:rPr>
+          <w:rFonts w:ascii="Arial" w:hAnsi="Arial" w:cs="Arial"/>
+          <w:lang w:bidi="he-IL"/>
+        </w:rPr>
+        <w:t>Pendidikan Terakhir</w:t>
+      </w:r>
+      <w:r>
+        <w:rPr>
+          <w:rFonts w:ascii="Arial" w:hAnsi="Arial" w:cs="Arial"/>
+          <w:lang w:bidi="he-IL"/>
+        </w:rPr>
+        <w:tab/>
+        <w:t>:</w:t>
+      </w:r>
+      <w:r>
+        <w:rPr>
+          <w:rFonts w:ascii="Arial" w:hAnsi="Arial" w:cs="Arial"/>
+          <w:lang w:bidi="he-IL"/>
+        </w:rPr>
+        <w:tab/>
+      </w:r>
+      <w:r>
+        <w:rPr>
+          <w:rFonts w:ascii="Arial" w:hAnsi="Arial" w:cs="Arial"/>
+          <w:bCs/>
+          <w:lang w:bidi="he-IL"/>
+        </w:rPr>
+        <w:t>${pendidikan}</w:t>
+      </w:r>
+    </w:p>
+    <w:p>
+      <w:pPr>
+        <w:pStyle w:val="BodyText"/>
+        <w:numPr>
+          <w:ilvl w:val="0"/>
+          <w:numId w:val="2"/>
+        </w:numPr>
+        <w:tabs>
+          <w:tab w:val="left" w:pos="2880"/>
+        </w:tabs>
+        <w:rPr>
+          <w:rFonts w:ascii="Arial" w:hAnsi="Arial" w:cs="Arial"/>
+          <w:lang w:bidi="he-IL"/>
+        </w:rPr>
+      </w:pPr>
+      <w:r>
+        <w:rPr>
+          <w:rFonts w:ascii="Arial" w:hAnsi="Arial" w:cs="Arial"/>
+          <w:lang w:bidi="he-IL"/>
+        </w:rPr>
+        <w:t>Agama</w:t>
+      </w:r>
+      <w:r>
+        <w:rPr>
+          <w:rFonts w:ascii="Arial" w:hAnsi="Arial" w:cs="Arial"/>
+          <w:lang w:bidi="he-IL"/>
+        </w:rPr>
+        <w:tab/>
+        <w:t>:</w:t>
+      </w:r>
+      <w:r>
+        <w:rPr>
+          <w:rFonts w:ascii="Arial" w:hAnsi="Arial" w:cs="Arial"/>
+          <w:lang w:bidi="he-IL"/>
+        </w:rPr>
+        <w:tab/>
+      </w:r>
+      <w:r>
+        <w:rPr>
+          <w:rFonts w:ascii="Arial" w:hAnsi="Arial" w:cs="Arial"/>
+          <w:bCs/>
+          <w:lang w:bidi="he-IL"/>
+        </w:rPr>
+        <w:t>${</w:t>
+      </w:r>
+      <w:r>
+        <w:rPr>
+          <w:rFonts w:ascii="Arial" w:hAnsi="Arial" w:cs="Arial"/>
+          <w:bCs/>
+          <w:lang w:bidi="he-IL"/>
+        </w:rPr>
+        <w:t>agama</w:t>
+      </w:r>
+      <w:r>
+        <w:rPr>
+          <w:rFonts w:ascii="Arial" w:hAnsi="Arial" w:cs="Arial"/>
+          <w:bCs/>
+          <w:lang w:bidi="he-IL"/>
+        </w:rPr>
+        <w:t>}</w:t>
+      </w:r>
+    </w:p>
+    <w:p>
+      <w:pPr>
+        <w:pStyle w:val="BodyText"/>
+        <w:numPr>
+          <w:ilvl w:val="0"/>
+          <w:numId w:val="2"/>
+        </w:numPr>
+        <w:tabs>
+          <w:tab w:val="left" w:pos="2880"/>
+        </w:tabs>
+        <w:rPr>
+          <w:rFonts w:ascii="Arial" w:hAnsi="Arial" w:cs="Arial"/>
+          <w:lang w:bidi="he-IL"/>
+        </w:rPr>
+      </w:pPr>
+      <w:r>
+        <w:rPr>
+          <w:rFonts w:ascii="Arial" w:hAnsi="Arial" w:cs="Arial"/>
+          <w:lang w:bidi="he-IL"/>
+        </w:rPr>
+        <w:t>Alamat</w:t>
+      </w:r>
+      <w:r>
+        <w:rPr>
+          <w:rFonts w:ascii="Arial" w:hAnsi="Arial" w:cs="Arial"/>
+          <w:lang w:bidi="he-IL"/>
+        </w:rPr>
+        <w:tab/>
+        <w:t>:</w:t>
+      </w:r>
+      <w:r>
+        <w:rPr>
+          <w:rFonts w:ascii="Arial" w:hAnsi="Arial" w:cs="Arial"/>
+          <w:lang w:bidi="he-IL"/>
+        </w:rPr>
+        <w:tab/>
+      </w:r>
+      <w:r>
+        <w:rPr>
+          <w:rFonts w:ascii="Arial" w:hAnsi="Arial" w:cs="Arial"/>
+          <w:bCs/>
+          <w:lang w:bidi="he-IL"/>
+        </w:rPr>
+        <w:t>${alamat_sekarang}</w:t>
+      </w:r>
+    </w:p>
+    <w:p>
+      <w:pPr>
+        <w:pStyle w:val="BodyText"/>
+        <w:numPr>
+          <w:ilvl w:val="0"/>
+          <w:numId w:val="2"/>
+        </w:numPr>
+        <w:tabs>
+          <w:tab w:val="left" w:pos="2880"/>
+        </w:tabs>
+        <w:rPr>
+          <w:rFonts w:ascii="Arial" w:hAnsi="Arial" w:cs="Arial"/>
+          <w:lang w:bidi="he-IL"/>
+        </w:rPr>
+      </w:pPr>
+      <w:r>
+        <w:rPr>
+          <w:rFonts w:ascii="Arial" w:hAnsi="Arial" w:cs="Arial"/>
+          <w:lang w:bidi="he-IL"/>
+        </w:rPr>
+        <w:t>Keperluan</w:t>
+      </w:r>
+      <w:r>
+        <w:rPr>
+          <w:rFonts w:ascii="Arial" w:hAnsi="Arial" w:cs="Arial"/>
+          <w:lang w:bidi="he-IL"/>
+        </w:rPr>
+        <w:tab/>
+        <w:t>:</w:t>
+      </w:r>
+      <w:r>
+        <w:rPr>
+          <w:rFonts w:ascii="Arial" w:hAnsi="Arial" w:cs="Arial"/>
+          <w:lang w:bidi="he-IL"/>
+        </w:rPr>
+        <w:tab/>
+        <w:t xml:space="preserve">Mohon keterangan yang akan dipergunakan untuk </w:t>
+      </w:r>
       <w:r>
         <w:rPr>
           <w:rFonts w:ascii="Arial" w:hAnsi="Arial" w:cs="Arial"/>
@@ -1083,41 +1255,26 @@
         </w:rPr>
         <w:t xml:space="preserve"> </w:t>
       </w:r>
-      <w:proofErr w:type="spellStart"/>
-      <w:r>
-        <w:rPr>
-          <w:rFonts w:ascii="Arial" w:hAnsi="Arial" w:cs="Arial"/>
-          <w:lang w:bidi="he-IL"/>
-        </w:rPr>
-        <w:t>dipergunakan</w:t>
-      </w:r>
-      <w:proofErr w:type="spellEnd"/>
-      <w:r>
-        <w:rPr>
-          <w:rFonts w:ascii="Arial" w:hAnsi="Arial" w:cs="Arial"/>
-          <w:lang w:bidi="he-IL"/>
-        </w:rPr>
-        <w:t xml:space="preserve"> untuk </w:t>
-      </w:r>
-      <w:r>
-        <w:rPr>
-          <w:rFonts w:ascii="Arial" w:hAnsi="Arial" w:cs="Arial"/>
+      <w:r>
+        <w:rPr>
+          <w:rFonts w:ascii="Arial" w:hAnsi="Arial" w:cs="Arial"/>
+          <w:bCs/>
           <w:lang w:bidi="he-IL"/>
         </w:rPr>
         <w:t>${</w:t>
       </w:r>
-      <w:proofErr w:type="spellStart"/>
-      <w:r>
-        <w:rPr>
-          <w:rFonts w:ascii="Arial" w:hAnsi="Arial" w:cs="Arial"/>
+      <w:r>
+        <w:rPr>
+          <w:rFonts w:ascii="Arial" w:hAnsi="Arial" w:cs="Arial"/>
+          <w:bCs/>
           <w:lang w:bidi="he-IL"/>
         </w:rPr>
         <w:t>keperluan</w:t>
       </w:r>
-      <w:proofErr w:type="spellEnd"/>
-      <w:r>
-        <w:rPr>
-          <w:rFonts w:ascii="Arial" w:hAnsi="Arial" w:cs="Arial"/>
+      <w:r>
+        <w:rPr>
+          <w:rFonts w:ascii="Arial" w:hAnsi="Arial" w:cs="Arial"/>
+          <w:bCs/>
           <w:lang w:bidi="he-IL"/>
         </w:rPr>
         <w:t>}</w:t>
@@ -1157,74 +1314,9 @@
           <w:rFonts w:ascii="Arial" w:hAnsi="Arial" w:cs="Arial"/>
           <w:lang w:bidi="he-IL"/>
         </w:rPr>
-        <w:t xml:space="preserve">Orang </w:t>
-      </w:r>
-      <w:proofErr w:type="spellStart"/>
-      <w:r>
-        <w:rPr>
-          <w:rFonts w:ascii="Arial" w:hAnsi="Arial" w:cs="Arial"/>
-          <w:lang w:bidi="he-IL"/>
-        </w:rPr>
-        <w:t>tersebut</w:t>
-      </w:r>
-      <w:proofErr w:type="spellEnd"/>
-      <w:r>
-        <w:rPr>
-          <w:rFonts w:ascii="Arial" w:hAnsi="Arial" w:cs="Arial"/>
-          <w:lang w:bidi="he-IL"/>
-        </w:rPr>
-        <w:t xml:space="preserve"> </w:t>
-      </w:r>
-      <w:proofErr w:type="spellStart"/>
-      <w:r>
-        <w:rPr>
-          <w:rFonts w:ascii="Arial" w:hAnsi="Arial" w:cs="Arial"/>
-          <w:lang w:bidi="he-IL"/>
-        </w:rPr>
-        <w:t>diatas</w:t>
-      </w:r>
-      <w:proofErr w:type="spellEnd"/>
-      <w:r>
-        <w:rPr>
-          <w:rFonts w:ascii="Arial" w:hAnsi="Arial" w:cs="Arial"/>
-          <w:lang w:bidi="he-IL"/>
-        </w:rPr>
-        <w:t xml:space="preserve"> </w:t>
-      </w:r>
-      <w:proofErr w:type="spellStart"/>
-      <w:r>
-        <w:rPr>
-          <w:rFonts w:ascii="Arial" w:hAnsi="Arial" w:cs="Arial"/>
-          <w:lang w:bidi="he-IL"/>
-        </w:rPr>
-        <w:t>adalah</w:t>
-      </w:r>
-      <w:proofErr w:type="spellEnd"/>
-      <w:r>
-        <w:rPr>
-          <w:rFonts w:ascii="Arial" w:hAnsi="Arial" w:cs="Arial"/>
-          <w:lang w:bidi="he-IL"/>
-        </w:rPr>
-        <w:t xml:space="preserve"> benar-benar </w:t>
-      </w:r>
-      <w:proofErr w:type="spellStart"/>
-      <w:r>
-        <w:rPr>
-          <w:rFonts w:ascii="Arial" w:hAnsi="Arial" w:cs="Arial"/>
-          <w:lang w:bidi="he-IL"/>
-        </w:rPr>
-        <w:t>warga</w:t>
-      </w:r>
-      <w:proofErr w:type="spellEnd"/>
-      <w:r>
-        <w:rPr>
-          <w:rFonts w:ascii="Arial" w:hAnsi="Arial" w:cs="Arial"/>
-          <w:lang w:bidi="he-IL"/>
-        </w:rPr>
-        <w:t xml:space="preserve"> </w:t>
+        <w:t xml:space="preserve">Orang tersebut diatas adalah benar-benar warga </w:t>
       </w:r>
       <w:bookmarkStart w:id="3" w:name="_Hlk42804283"/>
-      <w:proofErr w:type="spellStart"/>
       <w:r>
         <w:rPr>
           <w:rFonts w:ascii="Arial" w:hAnsi="Arial" w:cs="Arial"/>
@@ -1233,31 +1325,13 @@
         <w:t>Kalurahan</w:t>
       </w:r>
       <w:bookmarkEnd w:id="3"/>
-      <w:proofErr w:type="spellEnd"/>
-      <w:r>
-        <w:rPr>
-          <w:rFonts w:ascii="Arial" w:hAnsi="Arial" w:cs="Arial"/>
-          <w:lang w:bidi="he-IL"/>
-        </w:rPr>
-        <w:t xml:space="preserve"> </w:t>
-      </w:r>
-      <w:proofErr w:type="spellStart"/>
-      <w:r>
-        <w:rPr>
-          <w:rFonts w:ascii="Arial" w:hAnsi="Arial" w:cs="Arial"/>
-          <w:lang w:bidi="he-IL"/>
-        </w:rPr>
-        <w:t>Ngunut</w:t>
-      </w:r>
-      <w:proofErr w:type="spellEnd"/>
-      <w:r>
-        <w:rPr>
-          <w:rFonts w:ascii="Arial" w:hAnsi="Arial" w:cs="Arial"/>
-          <w:lang w:bidi="he-IL"/>
-        </w:rPr>
-        <w:t xml:space="preserve">, </w:t>
-      </w:r>
-      <w:proofErr w:type="spellStart"/>
+      <w:r>
+        <w:rPr>
+          <w:rFonts w:ascii="Arial" w:hAnsi="Arial" w:cs="Arial"/>
+          <w:lang w:bidi="he-IL"/>
+        </w:rPr>
+        <w:t xml:space="preserve"> Ngunut, </w:t>
+      </w:r>
       <w:r>
         <w:rPr>
           <w:rFonts w:ascii="Arial" w:hAnsi="Arial" w:cs="Arial"/>
@@ -1272,84 +1346,19 @@
         </w:rPr>
         <w:t>apanewon</w:t>
       </w:r>
-      <w:proofErr w:type="spellEnd"/>
-      <w:r>
-        <w:rPr>
-          <w:rFonts w:ascii="Arial" w:hAnsi="Arial" w:cs="Arial"/>
-          <w:lang w:bidi="he-IL"/>
-        </w:rPr>
-        <w:t>${</w:t>
-      </w:r>
-      <w:proofErr w:type="spellStart"/>
-      <w:r>
-        <w:rPr>
-          <w:rFonts w:ascii="Arial" w:hAnsi="Arial" w:cs="Arial"/>
-          <w:lang w:bidi="he-IL"/>
-        </w:rPr>
-        <w:t>nama_desa</w:t>
-      </w:r>
-      <w:proofErr w:type="spellEnd"/>
-      <w:r>
-        <w:rPr>
-          <w:rFonts w:ascii="Arial" w:hAnsi="Arial" w:cs="Arial"/>
-          <w:lang w:bidi="he-IL"/>
-        </w:rPr>
-        <w:t>}</w:t>
-      </w:r>
-      <w:r>
-        <w:rPr>
-          <w:rFonts w:ascii="Arial" w:hAnsi="Arial" w:cs="Arial"/>
-          <w:lang w:bidi="he-IL"/>
-        </w:rPr>
-        <w:t xml:space="preserve">, </w:t>
-      </w:r>
-      <w:proofErr w:type="spellStart"/>
-      <w:r>
-        <w:rPr>
-          <w:rFonts w:ascii="Arial" w:hAnsi="Arial" w:cs="Arial"/>
-          <w:lang w:bidi="he-IL"/>
-        </w:rPr>
-        <w:t>Kabupaten</w:t>
-      </w:r>
-      <w:proofErr w:type="spellEnd"/>
-      <w:r>
-        <w:rPr>
-          <w:rFonts w:ascii="Arial" w:hAnsi="Arial" w:cs="Arial"/>
-          <w:lang w:bidi="he-IL"/>
-        </w:rPr>
-        <w:t xml:space="preserve"> </w:t>
-      </w:r>
-      <w:proofErr w:type="spellStart"/>
-      <w:r>
-        <w:rPr>
-          <w:rFonts w:ascii="Arial" w:hAnsi="Arial" w:cs="Arial"/>
-          <w:lang w:bidi="he-IL"/>
-        </w:rPr>
-        <w:t>Gunungkidul</w:t>
-      </w:r>
-      <w:proofErr w:type="spellEnd"/>
-      <w:r>
-        <w:rPr>
-          <w:rFonts w:ascii="Arial" w:hAnsi="Arial" w:cs="Arial"/>
-          <w:lang w:bidi="he-IL"/>
-        </w:rPr>
-        <w:t xml:space="preserve"> yang </w:t>
-      </w:r>
-      <w:proofErr w:type="spellStart"/>
-      <w:r>
-        <w:rPr>
-          <w:rFonts w:ascii="Arial" w:hAnsi="Arial" w:cs="Arial"/>
-          <w:lang w:bidi="he-IL"/>
-        </w:rPr>
-        <w:t>selama</w:t>
-      </w:r>
-      <w:proofErr w:type="spellEnd"/>
-      <w:r>
-        <w:rPr>
-          <w:rFonts w:ascii="Arial" w:hAnsi="Arial" w:cs="Arial"/>
-          <w:lang w:bidi="he-IL"/>
-        </w:rPr>
-        <w:t xml:space="preserve"> ini </w:t>
+      <w:r>
+        <w:rPr>
+          <w:rFonts w:ascii="Arial" w:hAnsi="Arial" w:cs="Arial"/>
+          <w:lang w:bidi="he-IL"/>
+        </w:rPr>
+        <w:t>${nama_desa}</w:t>
+      </w:r>
+      <w:r>
+        <w:rPr>
+          <w:rFonts w:ascii="Arial" w:hAnsi="Arial" w:cs="Arial"/>
+          <w:lang w:bidi="he-IL"/>
+        </w:rPr>
+        <w:t xml:space="preserve">, Kabupaten Gunungkidul yang selama ini </w:t>
       </w:r>
       <w:r>
         <w:rPr>
@@ -1366,183 +1375,7 @@
           <w:rFonts w:ascii="Arial" w:hAnsi="Arial" w:cs="Arial"/>
           <w:lang w:bidi="he-IL"/>
         </w:rPr>
-        <w:t xml:space="preserve">, tidak pernah </w:t>
-      </w:r>
-      <w:proofErr w:type="spellStart"/>
-      <w:r>
-        <w:rPr>
-          <w:rFonts w:ascii="Arial" w:hAnsi="Arial" w:cs="Arial"/>
-          <w:lang w:bidi="he-IL"/>
-        </w:rPr>
-        <w:t>tersangkut</w:t>
-      </w:r>
-      <w:proofErr w:type="spellEnd"/>
-      <w:r>
-        <w:rPr>
-          <w:rFonts w:ascii="Arial" w:hAnsi="Arial" w:cs="Arial"/>
-          <w:lang w:bidi="he-IL"/>
-        </w:rPr>
-        <w:t xml:space="preserve"> </w:t>
-      </w:r>
-      <w:proofErr w:type="spellStart"/>
-      <w:r>
-        <w:rPr>
-          <w:rFonts w:ascii="Arial" w:hAnsi="Arial" w:cs="Arial"/>
-          <w:lang w:bidi="he-IL"/>
-        </w:rPr>
-        <w:t>perkara</w:t>
-      </w:r>
-      <w:proofErr w:type="spellEnd"/>
-      <w:r>
-        <w:rPr>
-          <w:rFonts w:ascii="Arial" w:hAnsi="Arial" w:cs="Arial"/>
-          <w:lang w:bidi="he-IL"/>
-        </w:rPr>
-        <w:t xml:space="preserve"> </w:t>
-      </w:r>
-      <w:proofErr w:type="spellStart"/>
-      <w:r>
-        <w:rPr>
-          <w:rFonts w:ascii="Arial" w:hAnsi="Arial" w:cs="Arial"/>
-          <w:lang w:bidi="he-IL"/>
-        </w:rPr>
-        <w:t>tindak</w:t>
-      </w:r>
-      <w:proofErr w:type="spellEnd"/>
-      <w:r>
-        <w:rPr>
-          <w:rFonts w:ascii="Arial" w:hAnsi="Arial" w:cs="Arial"/>
-          <w:lang w:bidi="he-IL"/>
-        </w:rPr>
-        <w:t xml:space="preserve"> </w:t>
-      </w:r>
-      <w:proofErr w:type="spellStart"/>
-      <w:r>
-        <w:rPr>
-          <w:rFonts w:ascii="Arial" w:hAnsi="Arial" w:cs="Arial"/>
-          <w:lang w:bidi="he-IL"/>
-        </w:rPr>
-        <w:t>kriminal</w:t>
-      </w:r>
-      <w:proofErr w:type="spellEnd"/>
-      <w:r>
-        <w:rPr>
-          <w:rFonts w:ascii="Arial" w:hAnsi="Arial" w:cs="Arial"/>
-          <w:lang w:bidi="he-IL"/>
-        </w:rPr>
-        <w:t xml:space="preserve"> atau </w:t>
-      </w:r>
-      <w:proofErr w:type="spellStart"/>
-      <w:r>
-        <w:rPr>
-          <w:rFonts w:ascii="Arial" w:hAnsi="Arial" w:cs="Arial"/>
-          <w:lang w:bidi="he-IL"/>
-        </w:rPr>
-        <w:t>perkara</w:t>
-      </w:r>
-      <w:proofErr w:type="spellEnd"/>
-      <w:r>
-        <w:rPr>
-          <w:rFonts w:ascii="Arial" w:hAnsi="Arial" w:cs="Arial"/>
-          <w:lang w:bidi="he-IL"/>
-        </w:rPr>
-        <w:t xml:space="preserve"> </w:t>
-      </w:r>
-      <w:proofErr w:type="spellStart"/>
-      <w:r>
-        <w:rPr>
-          <w:rFonts w:ascii="Arial" w:hAnsi="Arial" w:cs="Arial"/>
-          <w:lang w:bidi="he-IL"/>
-        </w:rPr>
-        <w:t>pidana</w:t>
-      </w:r>
-      <w:proofErr w:type="spellEnd"/>
-      <w:r>
-        <w:rPr>
-          <w:rFonts w:ascii="Arial" w:hAnsi="Arial" w:cs="Arial"/>
-          <w:lang w:bidi="he-IL"/>
-        </w:rPr>
-        <w:t xml:space="preserve">, dan tidak </w:t>
-      </w:r>
-      <w:proofErr w:type="spellStart"/>
-      <w:r>
-        <w:rPr>
-          <w:rFonts w:ascii="Arial" w:hAnsi="Arial" w:cs="Arial"/>
-          <w:lang w:bidi="he-IL"/>
-        </w:rPr>
-        <w:t>terkait</w:t>
-      </w:r>
-      <w:proofErr w:type="spellEnd"/>
-      <w:r>
-        <w:rPr>
-          <w:rFonts w:ascii="Arial" w:hAnsi="Arial" w:cs="Arial"/>
-          <w:lang w:bidi="he-IL"/>
-        </w:rPr>
-        <w:t xml:space="preserve"> dengan </w:t>
-      </w:r>
-      <w:proofErr w:type="spellStart"/>
-      <w:r>
-        <w:rPr>
-          <w:rFonts w:ascii="Arial" w:hAnsi="Arial" w:cs="Arial"/>
-          <w:lang w:bidi="he-IL"/>
-        </w:rPr>
-        <w:t>perkumpulan</w:t>
-      </w:r>
-      <w:proofErr w:type="spellEnd"/>
-      <w:r>
-        <w:rPr>
-          <w:rFonts w:ascii="Arial" w:hAnsi="Arial" w:cs="Arial"/>
-          <w:lang w:bidi="he-IL"/>
-        </w:rPr>
-        <w:t xml:space="preserve"> atau </w:t>
-      </w:r>
-      <w:proofErr w:type="spellStart"/>
-      <w:r>
-        <w:rPr>
-          <w:rFonts w:ascii="Arial" w:hAnsi="Arial" w:cs="Arial"/>
-          <w:lang w:bidi="he-IL"/>
-        </w:rPr>
-        <w:t>organisasi</w:t>
-      </w:r>
-      <w:proofErr w:type="spellEnd"/>
-      <w:r>
-        <w:rPr>
-          <w:rFonts w:ascii="Arial" w:hAnsi="Arial" w:cs="Arial"/>
-          <w:lang w:bidi="he-IL"/>
-        </w:rPr>
-        <w:t xml:space="preserve"> yang </w:t>
-      </w:r>
-      <w:proofErr w:type="spellStart"/>
-      <w:r>
-        <w:rPr>
-          <w:rFonts w:ascii="Arial" w:hAnsi="Arial" w:cs="Arial"/>
-          <w:lang w:bidi="he-IL"/>
-        </w:rPr>
-        <w:t>dilarang</w:t>
-      </w:r>
-      <w:proofErr w:type="spellEnd"/>
-      <w:r>
-        <w:rPr>
-          <w:rFonts w:ascii="Arial" w:hAnsi="Arial" w:cs="Arial"/>
-          <w:lang w:bidi="he-IL"/>
-        </w:rPr>
-        <w:t xml:space="preserve"> oleh </w:t>
-      </w:r>
-      <w:proofErr w:type="spellStart"/>
-      <w:r>
-        <w:rPr>
-          <w:rFonts w:ascii="Arial" w:hAnsi="Arial" w:cs="Arial"/>
-          <w:lang w:bidi="he-IL"/>
-        </w:rPr>
-        <w:t>pemerintah</w:t>
-      </w:r>
-      <w:proofErr w:type="spellEnd"/>
-      <w:r>
-        <w:rPr>
-          <w:rFonts w:ascii="Arial" w:hAnsi="Arial" w:cs="Arial"/>
-          <w:lang w:bidi="he-IL"/>
-        </w:rPr>
-        <w:t>.</w:t>
+        <w:t>, tidak pernah tersangkut perkara tindak kriminal atau perkara pidana, dan tidak terkait dengan perkumpulan atau organisasi yang dilarang oleh pemerintah.</w:t>
       </w:r>
     </w:p>
     <w:p>
@@ -1563,108 +1396,26 @@
           <w:lang w:bidi="he-IL"/>
         </w:rPr>
       </w:pPr>
-      <w:proofErr w:type="spellStart"/>
-      <w:r>
-        <w:rPr>
-          <w:rFonts w:ascii="Arial" w:hAnsi="Arial" w:cs="Arial"/>
-          <w:lang w:bidi="he-IL"/>
-        </w:rPr>
-        <w:t>Demikian</w:t>
-      </w:r>
-      <w:proofErr w:type="spellEnd"/>
-      <w:r>
-        <w:rPr>
-          <w:rFonts w:ascii="Arial" w:hAnsi="Arial" w:cs="Arial"/>
-          <w:lang w:bidi="he-IL"/>
-        </w:rPr>
-        <w:t xml:space="preserve"> </w:t>
-      </w:r>
-      <w:r>
-        <w:rPr>
-          <w:rFonts w:ascii="Arial" w:hAnsi="Arial" w:cs="Arial"/>
-          <w:lang w:bidi="he-IL"/>
-        </w:rPr>
-        <w:t xml:space="preserve">Surat </w:t>
-      </w:r>
-      <w:proofErr w:type="spellStart"/>
-      <w:r>
-        <w:rPr>
-          <w:rFonts w:ascii="Arial" w:hAnsi="Arial" w:cs="Arial"/>
-          <w:lang w:bidi="he-IL"/>
-        </w:rPr>
-        <w:t>Keterangan</w:t>
-      </w:r>
-      <w:proofErr w:type="spellEnd"/>
-      <w:r>
-        <w:rPr>
-          <w:rFonts w:ascii="Arial" w:hAnsi="Arial" w:cs="Arial"/>
-          <w:lang w:bidi="he-IL"/>
-        </w:rPr>
-        <w:t xml:space="preserve"> ini kami buat dengan </w:t>
-      </w:r>
-      <w:proofErr w:type="spellStart"/>
-      <w:r>
-        <w:rPr>
-          <w:rFonts w:ascii="Arial" w:hAnsi="Arial" w:cs="Arial"/>
-          <w:lang w:bidi="he-IL"/>
-        </w:rPr>
-        <w:t>keadaan</w:t>
-      </w:r>
-      <w:proofErr w:type="spellEnd"/>
-      <w:r>
-        <w:rPr>
-          <w:rFonts w:ascii="Arial" w:hAnsi="Arial" w:cs="Arial"/>
-          <w:lang w:bidi="he-IL"/>
-        </w:rPr>
-        <w:t xml:space="preserve"> yang sebenarnya agar dapat </w:t>
-      </w:r>
-      <w:proofErr w:type="spellStart"/>
-      <w:r>
-        <w:rPr>
-          <w:rFonts w:ascii="Arial" w:hAnsi="Arial" w:cs="Arial"/>
-          <w:lang w:bidi="he-IL"/>
-        </w:rPr>
-        <w:t>dipergunakan</w:t>
-      </w:r>
-      <w:proofErr w:type="spellEnd"/>
-      <w:r>
-        <w:rPr>
-          <w:rFonts w:ascii="Arial" w:hAnsi="Arial" w:cs="Arial"/>
-          <w:lang w:bidi="he-IL"/>
-        </w:rPr>
-        <w:t xml:space="preserve"> dengan </w:t>
-      </w:r>
-      <w:proofErr w:type="spellStart"/>
-      <w:r>
-        <w:rPr>
-          <w:rFonts w:ascii="Arial" w:hAnsi="Arial" w:cs="Arial"/>
-          <w:lang w:bidi="he-IL"/>
-        </w:rPr>
-        <w:t>sebagaimana</w:t>
-      </w:r>
-      <w:proofErr w:type="spellEnd"/>
-      <w:r>
-        <w:rPr>
-          <w:rFonts w:ascii="Arial" w:hAnsi="Arial" w:cs="Arial"/>
-          <w:lang w:bidi="he-IL"/>
-        </w:rPr>
-        <w:t xml:space="preserve"> </w:t>
-      </w:r>
-      <w:proofErr w:type="spellStart"/>
-      <w:r>
-        <w:rPr>
-          <w:rFonts w:ascii="Arial" w:hAnsi="Arial" w:cs="Arial"/>
-          <w:lang w:bidi="he-IL"/>
-        </w:rPr>
-        <w:t>mestinya</w:t>
-      </w:r>
-      <w:proofErr w:type="spellEnd"/>
-      <w:r>
-        <w:rPr>
-          <w:rFonts w:ascii="Arial" w:hAnsi="Arial" w:cs="Arial"/>
-          <w:lang w:bidi="he-IL"/>
-        </w:rPr>
-        <w:t>.</w:t>
+      <w:r>
+        <w:rPr>
+          <w:rFonts w:ascii="Arial" w:hAnsi="Arial" w:cs="Arial"/>
+          <w:lang w:bidi="he-IL"/>
+        </w:rPr>
+        <w:t xml:space="preserve">Demikian </w:t>
+      </w:r>
+      <w:r>
+        <w:rPr>
+          <w:rFonts w:ascii="Arial" w:hAnsi="Arial" w:cs="Arial"/>
+          <w:lang w:bidi="he-IL"/>
+        </w:rPr>
+        <w:t>Surat Keterangan</w:t>
+      </w:r>
+      <w:r>
+        <w:rPr>
+          <w:rFonts w:ascii="Arial" w:hAnsi="Arial" w:cs="Arial"/>
+          <w:lang w:bidi="he-IL"/>
+        </w:rPr>
+        <w:t xml:space="preserve"> ini kami buat dengan keadaan yang sebenarnya agar dapat dipergunakan dengan sebagaimana mestinya.</w:t>
       </w:r>
     </w:p>
     <w:p>
@@ -1809,23 +1560,7 @@
                 <w:rFonts w:ascii="Arial" w:hAnsi="Arial" w:cs="Arial"/>
                 <w:lang w:bidi="he-IL"/>
               </w:rPr>
-              <w:t>${</w:t>
-            </w:r>
-            <w:proofErr w:type="spellStart"/>
-            <w:r>
-              <w:rPr>
-                <w:rFonts w:ascii="Arial" w:hAnsi="Arial" w:cs="Arial"/>
-                <w:lang w:bidi="he-IL"/>
-              </w:rPr>
-              <w:t>nama_desa</w:t>
-            </w:r>
-            <w:proofErr w:type="spellEnd"/>
-            <w:r>
-              <w:rPr>
-                <w:rFonts w:ascii="Arial" w:hAnsi="Arial" w:cs="Arial"/>
-                <w:lang w:bidi="he-IL"/>
-              </w:rPr>
-              <w:t>}</w:t>
+              <w:t>${nama_desa}</w:t>
             </w:r>
             <w:r>
               <w:rPr>
@@ -1887,23 +1622,7 @@
                 <w:rFonts w:ascii="Arial" w:hAnsi="Arial" w:cs="Arial"/>
                 <w:lang w:bidi="he-IL"/>
               </w:rPr>
-              <w:t>{</w:t>
-            </w:r>
-            <w:proofErr w:type="spellStart"/>
-            <w:r>
-              <w:rPr>
-                <w:rFonts w:ascii="Arial" w:hAnsi="Arial" w:cs="Arial"/>
-                <w:lang w:bidi="he-IL"/>
-              </w:rPr>
-              <w:t>nama_desa</w:t>
-            </w:r>
-            <w:proofErr w:type="spellEnd"/>
-            <w:r>
-              <w:rPr>
-                <w:rFonts w:ascii="Arial" w:hAnsi="Arial" w:cs="Arial"/>
-                <w:lang w:bidi="he-IL"/>
-              </w:rPr>
-              <w:t>}</w:t>
+              <w:t>{nama_desa}</w:t>
             </w:r>
             <w:r>
               <w:rPr>
@@ -1995,23 +1714,7 @@
                 <w:rFonts w:ascii="Arial" w:hAnsi="Arial" w:cs="Arial"/>
                 <w:lang w:bidi="he-IL"/>
               </w:rPr>
-              <w:t>${</w:t>
-            </w:r>
-            <w:proofErr w:type="spellStart"/>
-            <w:r>
-              <w:rPr>
-                <w:rFonts w:ascii="Arial" w:hAnsi="Arial" w:cs="Arial"/>
-                <w:lang w:bidi="he-IL"/>
-              </w:rPr>
-              <w:t>nama_kades</w:t>
-            </w:r>
-            <w:proofErr w:type="spellEnd"/>
-            <w:r>
-              <w:rPr>
-                <w:rFonts w:ascii="Arial" w:hAnsi="Arial" w:cs="Arial"/>
-                <w:lang w:bidi="he-IL"/>
-              </w:rPr>
-              <w:t>}</w:t>
+              <w:t>${nama_kades}</w:t>
             </w:r>
           </w:p>
           <w:p>
@@ -2033,25 +1736,7 @@
                 <w:color w:val="FFFFFF" w:themeColor="background1"/>
                 <w:lang w:bidi="he-IL"/>
               </w:rPr>
-              <w:t>[</w:t>
-            </w:r>
-            <w:proofErr w:type="spellStart"/>
-            <w:r>
-              <w:rPr>
-                <w:rFonts w:ascii="Arial" w:hAnsi="Arial" w:cs="Arial"/>
-                <w:color w:val="FFFFFF" w:themeColor="background1"/>
-                <w:lang w:bidi="he-IL"/>
-              </w:rPr>
-              <w:t>nip_pamong</w:t>
-            </w:r>
-            <w:proofErr w:type="spellEnd"/>
-            <w:r>
-              <w:rPr>
-                <w:rFonts w:ascii="Arial" w:hAnsi="Arial" w:cs="Arial"/>
-                <w:color w:val="FFFFFF" w:themeColor="background1"/>
-                <w:lang w:bidi="he-IL"/>
-              </w:rPr>
-              <w:t>]</w:t>
+              <w:t>[nip_pamong]</w:t>
             </w:r>
           </w:p>
         </w:tc>
@@ -2103,7 +1788,6 @@
                 <w:b/>
               </w:rPr>
             </w:pPr>
-            <w:proofErr w:type="spellStart"/>
             <w:r>
               <w:rPr>
                 <w:rFonts w:ascii="Arial" w:hAnsi="Arial" w:cs="Arial"/>
@@ -2111,7 +1795,6 @@
               </w:rPr>
               <w:t>Mengetahui</w:t>
             </w:r>
-            <w:proofErr w:type="spellEnd"/>
           </w:p>
         </w:tc>
       </w:tr>
@@ -2142,21 +1825,12 @@
                 <w:rFonts w:ascii="Arial" w:hAnsi="Arial" w:cs="Arial"/>
               </w:rPr>
             </w:pPr>
-            <w:proofErr w:type="spellStart"/>
             <w:r>
               <w:rPr>
                 <w:rFonts w:ascii="Arial" w:hAnsi="Arial" w:cs="Arial"/>
               </w:rPr>
-              <w:t>Kapolsek</w:t>
+              <w:t xml:space="preserve">Kapolsek </w:t>
             </w:r>
-            <w:proofErr w:type="spellEnd"/>
-            <w:r>
-              <w:rPr>
-                <w:rFonts w:ascii="Arial" w:hAnsi="Arial" w:cs="Arial"/>
-              </w:rPr>
-              <w:t xml:space="preserve"> </w:t>
-            </w:r>
-            <w:proofErr w:type="spellStart"/>
             <w:r>
               <w:rPr>
                 <w:rFonts w:ascii="Arial" w:hAnsi="Arial" w:cs="Arial"/>
@@ -2164,7 +1838,6 @@
               </w:rPr>
               <w:t>Playen</w:t>
             </w:r>
-            <w:proofErr w:type="spellEnd"/>
           </w:p>
           <w:p>
             <w:pPr>
@@ -2239,21 +1912,12 @@
                 <w:rFonts w:ascii="Arial" w:hAnsi="Arial" w:cs="Arial"/>
               </w:rPr>
             </w:pPr>
-            <w:proofErr w:type="spellStart"/>
             <w:r>
               <w:rPr>
                 <w:rFonts w:ascii="Arial" w:hAnsi="Arial" w:cs="Arial"/>
               </w:rPr>
-              <w:t>Danramil</w:t>
+              <w:t xml:space="preserve">Danramil </w:t>
             </w:r>
-            <w:proofErr w:type="spellEnd"/>
-            <w:r>
-              <w:rPr>
-                <w:rFonts w:ascii="Arial" w:hAnsi="Arial" w:cs="Arial"/>
-              </w:rPr>
-              <w:t xml:space="preserve"> </w:t>
-            </w:r>
-            <w:proofErr w:type="spellStart"/>
             <w:r>
               <w:rPr>
                 <w:rFonts w:ascii="Arial" w:hAnsi="Arial" w:cs="Arial"/>
@@ -2261,7 +1925,6 @@
               </w:rPr>
               <w:t>Playen</w:t>
             </w:r>
-            <w:proofErr w:type="spellEnd"/>
           </w:p>
           <w:p>
             <w:pPr>
@@ -2336,21 +1999,18 @@
                 <w:rFonts w:ascii="Arial" w:hAnsi="Arial" w:cs="Arial"/>
               </w:rPr>
             </w:pPr>
-            <w:proofErr w:type="spellStart"/>
             <w:r>
               <w:rPr>
                 <w:rFonts w:ascii="Arial" w:hAnsi="Arial" w:cs="Arial"/>
               </w:rPr>
               <w:t>Panewu</w:t>
             </w:r>
-            <w:proofErr w:type="spellEnd"/>
             <w:r>
               <w:rPr>
                 <w:rFonts w:ascii="Arial" w:hAnsi="Arial" w:cs="Arial"/>
               </w:rPr>
               <w:t xml:space="preserve"> </w:t>
             </w:r>
-            <w:proofErr w:type="spellStart"/>
             <w:r>
               <w:rPr>
                 <w:rFonts w:ascii="Arial" w:hAnsi="Arial" w:cs="Arial"/>
@@ -2365,14 +2025,12 @@
               </w:rPr>
               <w:t>apanewon</w:t>
             </w:r>
-            <w:proofErr w:type="spellEnd"/>
             <w:r>
               <w:rPr>
                 <w:rFonts w:ascii="Arial" w:hAnsi="Arial" w:cs="Arial"/>
               </w:rPr>
               <w:t xml:space="preserve"> </w:t>
             </w:r>
-            <w:proofErr w:type="spellStart"/>
             <w:r>
               <w:rPr>
                 <w:rFonts w:ascii="Arial" w:hAnsi="Arial" w:cs="Arial"/>
@@ -2380,7 +2038,6 @@
               </w:rPr>
               <w:t>Playen</w:t>
             </w:r>
-            <w:proofErr w:type="spellEnd"/>
           </w:p>
           <w:p>
             <w:pPr>
@@ -2614,6 +2271,36 @@
   </w:abstractNum>
   <w:num w:numId="1" w16cid:durableId="471220163">
     <w:abstractNumId w:val="0"/>
+  </w:num>
+  <w:num w:numId="2" w16cid:durableId="812794741">
+    <w:abstractNumId w:val="0"/>
+    <w:lvlOverride w:ilvl="0">
+      <w:startOverride w:val="1"/>
+    </w:lvlOverride>
+    <w:lvlOverride w:ilvl="1">
+      <w:startOverride w:val="1"/>
+    </w:lvlOverride>
+    <w:lvlOverride w:ilvl="2">
+      <w:startOverride w:val="1"/>
+    </w:lvlOverride>
+    <w:lvlOverride w:ilvl="3">
+      <w:startOverride w:val="1"/>
+    </w:lvlOverride>
+    <w:lvlOverride w:ilvl="4">
+      <w:startOverride w:val="1"/>
+    </w:lvlOverride>
+    <w:lvlOverride w:ilvl="5">
+      <w:startOverride w:val="1"/>
+    </w:lvlOverride>
+    <w:lvlOverride w:ilvl="6">
+      <w:startOverride w:val="1"/>
+    </w:lvlOverride>
+    <w:lvlOverride w:ilvl="7">
+      <w:startOverride w:val="1"/>
+    </w:lvlOverride>
+    <w:lvlOverride w:ilvl="8">
+      <w:startOverride w:val="1"/>
+    </w:lvlOverride>
   </w:num>
 </w:numbering>
 </file>
